--- a/201405017127宋益晨-过程材料.docx
+++ b/201405017127宋益晨-过程材料.docx
@@ -4517,7 +4517,7 @@
           <v:shape id="_x0000_i1025" type="#_x0000_t75" style="width:808.4pt;height:368.55pt" o:ole="">
             <v:imagedata r:id="rId9" o:title=""/>
           </v:shape>
-          <o:OLEObject Type="Embed" ProgID="Visio.Drawing.11" ShapeID="_x0000_i1025" DrawAspect="Content" ObjectID="_1586527628" r:id="rId10"/>
+          <o:OLEObject Type="Embed" ProgID="Visio.Drawing.11" ShapeID="_x0000_i1025" DrawAspect="Content" ObjectID="_1586537827" r:id="rId10"/>
         </w:object>
       </w:r>
       <w:r>
@@ -4553,7 +4553,7 @@
           <v:shape id="_x0000_i1026" type="#_x0000_t75" style="width:402.75pt;height:153.25pt" o:ole="">
             <v:imagedata r:id="rId11" o:title=""/>
           </v:shape>
-          <o:OLEObject Type="Embed" ProgID="Visio.Drawing.11" ShapeID="_x0000_i1026" DrawAspect="Content" ObjectID="_1586527629" r:id="rId12"/>
+          <o:OLEObject Type="Embed" ProgID="Visio.Drawing.11" ShapeID="_x0000_i1026" DrawAspect="Content" ObjectID="_1586537828" r:id="rId12"/>
         </w:object>
       </w:r>
       <w:r>
@@ -5312,17 +5312,7 @@
           <w:color w:val="000000"/>
           <w:szCs w:val="18"/>
         </w:rPr>
-        <w:t>后台管理页面功能：用户评论管理，商品编辑，</w:t>
-      </w:r>
-      <w:bookmarkStart w:id="0" w:name="_GoBack"/>
-      <w:bookmarkEnd w:id="0"/>
-      <w:r>
-        <w:rPr>
-          <w:rFonts w:hint="eastAsia"/>
-          <w:color w:val="000000"/>
-          <w:szCs w:val="18"/>
-        </w:rPr>
-        <w:t>管理员分类</w:t>
+        <w:t>后台管理页面功能：用户评论管理，商品编辑，管理员分类</w:t>
       </w:r>
       <w:r>
         <w:rPr>
@@ -6167,17 +6157,17 @@
     <w:p>
       <w:pPr>
         <w:spacing w:line="360" w:lineRule="auto"/>
-        <w:ind w:firstLine="420"/>
-        <w:rPr>
-          <w:rFonts w:ascii="宋体" w:hAnsi="宋体"/>
-          <w:bCs/>
-        </w:rPr>
-      </w:pPr>
-      <w:r>
+        <w:ind w:firstLineChars="200" w:firstLine="420"/>
         <w:rPr>
           <w:rFonts w:ascii="宋体" w:hAnsi="宋体" w:hint="eastAsia"/>
           <w:bCs/>
         </w:rPr>
+      </w:pPr>
+      <w:r>
+        <w:rPr>
+          <w:rFonts w:ascii="宋体" w:hAnsi="宋体" w:hint="eastAsia"/>
+          <w:bCs/>
+        </w:rPr>
         <w:t>在晨博依恋购物网站管理系统的开发过程中</w:t>
       </w:r>
       <w:r>
@@ -6185,35 +6175,77 @@
           <w:rFonts w:ascii="宋体" w:hAnsi="宋体" w:hint="eastAsia"/>
           <w:bCs/>
         </w:rPr>
-        <w:t>主要使用的editor为vs-code，辅之以cmder命令行工具。前端页面框架使用vue</w:t>
-      </w:r>
-      <w:r>
-        <w:rPr>
-          <w:rFonts w:ascii="宋体" w:hAnsi="宋体"/>
-          <w:bCs/>
-        </w:rPr>
-        <w:t>.js</w:t>
+        <w:t>主要使用</w:t>
       </w:r>
       <w:r>
         <w:rPr>
           <w:rFonts w:ascii="宋体" w:hAnsi="宋体" w:hint="eastAsia"/>
           <w:bCs/>
         </w:rPr>
-        <w:t>，后台系统为node</w:t>
-      </w:r>
-      <w:r>
-        <w:rPr>
-          <w:rFonts w:ascii="宋体" w:hAnsi="宋体"/>
-          <w:bCs/>
-        </w:rPr>
-        <w:t>.js</w:t>
+        <w:t>的</w:t>
       </w:r>
       <w:r>
         <w:rPr>
           <w:rFonts w:ascii="宋体" w:hAnsi="宋体" w:hint="eastAsia"/>
           <w:bCs/>
         </w:rPr>
-        <w:t>，数据库以mongodb实现。以及图片处理的Photoshop。</w:t>
+        <w:t>editor为vs-code，辅之以cmder命令行工具</w:t>
+      </w:r>
+      <w:r>
+        <w:rPr>
+          <w:rFonts w:ascii="宋体" w:hAnsi="宋体" w:hint="eastAsia"/>
+          <w:bCs/>
+        </w:rPr>
+        <w:t>，开发环境是WampServer</w:t>
+      </w:r>
+      <w:r>
+        <w:rPr>
+          <w:rFonts w:ascii="宋体" w:hAnsi="宋体" w:hint="eastAsia"/>
+          <w:bCs/>
+        </w:rPr>
+        <w:t>。前端页面使用</w:t>
+      </w:r>
+      <w:r>
+        <w:rPr>
+          <w:rFonts w:ascii="宋体" w:hAnsi="宋体" w:hint="eastAsia"/>
+          <w:bCs/>
+        </w:rPr>
+        <w:t>html和javascript</w:t>
+      </w:r>
+      <w:r>
+        <w:rPr>
+          <w:rFonts w:ascii="宋体" w:hAnsi="宋体" w:hint="eastAsia"/>
+          <w:bCs/>
+        </w:rPr>
+        <w:t>，后台系统为</w:t>
+      </w:r>
+      <w:r>
+        <w:rPr>
+          <w:rFonts w:ascii="宋体" w:hAnsi="宋体" w:hint="eastAsia"/>
+          <w:bCs/>
+        </w:rPr>
+        <w:t>php</w:t>
+      </w:r>
+      <w:r>
+        <w:rPr>
+          <w:rFonts w:ascii="宋体" w:hAnsi="宋体" w:hint="eastAsia"/>
+          <w:bCs/>
+        </w:rPr>
+        <w:t>，数据库以</w:t>
+      </w:r>
+      <w:r>
+        <w:rPr>
+          <w:rFonts w:ascii="宋体" w:hAnsi="宋体" w:hint="eastAsia"/>
+          <w:bCs/>
+        </w:rPr>
+        <w:t>mysql</w:t>
+      </w:r>
+      <w:r>
+        <w:rPr>
+          <w:rFonts w:ascii="宋体" w:hAnsi="宋体" w:hint="eastAsia"/>
+          <w:bCs/>
+        </w:rPr>
+        <w:t>实现。以及图片处理的Photoshop。</w:t>
       </w:r>
     </w:p>
     <w:p>
@@ -6307,21 +6339,55 @@
           <w:rFonts w:ascii="宋体" w:hAnsi="宋体" w:hint="eastAsia"/>
           <w:bCs/>
         </w:rPr>
-        <w:t>m</w:t>
-      </w:r>
-      <w:r>
+        <w:t>Mysql数据库</w:t>
+      </w:r>
+    </w:p>
+    <w:p>
+      <w:pPr>
+        <w:spacing w:line="360" w:lineRule="auto"/>
+        <w:ind w:firstLine="420"/>
+        <w:rPr>
+          <w:rFonts w:ascii="宋体" w:hAnsi="宋体" w:cs="宋体"/>
+          <w:szCs w:val="21"/>
+        </w:rPr>
+      </w:pPr>
+      <w:r>
+        <w:rPr>
+          <w:rFonts w:ascii="宋体" w:hAnsi="宋体" w:cs="宋体"/>
+          <w:szCs w:val="21"/>
+        </w:rPr>
+        <w:t>MySQL是一种关联数据库管理系统，关联数据库将数据保存在不同的表中，而不是将所有数据放在一个大仓库内。这样就增加了速度并提高了灵活性。MySQL的SQL“结构化查询语言”。由于其体积小、速度快、总体拥有成本低，尤其是开放源码这一特点，许多中小型网站为了降低网站总体拥有成本而选择了MySQL作为网站数据库。</w:t>
+      </w:r>
+    </w:p>
+    <w:p>
+      <w:pPr>
+        <w:spacing w:line="360" w:lineRule="auto"/>
+        <w:ind w:firstLine="420"/>
         <w:rPr>
           <w:rFonts w:ascii="宋体" w:hAnsi="宋体"/>
           <w:bCs/>
         </w:rPr>
-        <w:t>ongodb</w:t>
-      </w:r>
+      </w:pPr>
       <w:r>
         <w:rPr>
           <w:rFonts w:ascii="宋体" w:hAnsi="宋体" w:hint="eastAsia"/>
           <w:bCs/>
         </w:rPr>
-        <w:t>数据库</w:t>
+        <w:t>3</w:t>
+      </w:r>
+      <w:r>
+        <w:rPr>
+          <w:rFonts w:ascii="宋体" w:hAnsi="宋体"/>
+          <w:bCs/>
+        </w:rPr>
+        <w:t xml:space="preserve">. </w:t>
+      </w:r>
+      <w:r>
+        <w:rPr>
+          <w:rFonts w:ascii="宋体" w:hAnsi="宋体" w:hint="eastAsia"/>
+          <w:bCs/>
+        </w:rPr>
+        <w:t>php</w:t>
       </w:r>
     </w:p>
     <w:p>
@@ -6335,143 +6401,30 @@
       </w:pPr>
       <w:r>
         <w:rPr>
-          <w:rFonts w:ascii="宋体" w:hAnsi="宋体" w:cs="宋体" w:hint="eastAsia"/>
-          <w:szCs w:val="21"/>
-        </w:rPr>
-        <w:t>mongoDB是为快速开发互联网web应用而设计的数据库系统，其最主要的特征在于它直观的数据模型</w:t>
-      </w:r>
-      <w:r>
-        <w:rPr>
-          <w:rFonts w:ascii="宋体" w:hAnsi="宋体" w:cs="宋体" w:hint="eastAsia"/>
-          <w:szCs w:val="21"/>
-        </w:rPr>
-        <w:t>，</w:t>
-      </w:r>
-      <w:r>
-        <w:rPr>
-          <w:rFonts w:ascii="宋体" w:hAnsi="宋体" w:cs="宋体" w:hint="eastAsia"/>
-          <w:szCs w:val="21"/>
-        </w:rPr>
-        <w:t>mongoDB</w:t>
-      </w:r>
-      <w:r>
-        <w:rPr>
-          <w:rFonts w:ascii="宋体" w:hAnsi="宋体" w:cs="宋体" w:hint="eastAsia"/>
-          <w:szCs w:val="21"/>
-        </w:rPr>
-        <w:t>在集合的文档里保存数据，</w:t>
-      </w:r>
-      <w:r>
-        <w:rPr>
-          <w:rFonts w:ascii="宋体" w:hAnsi="宋体" w:cs="宋体" w:hint="eastAsia"/>
-          <w:szCs w:val="21"/>
-        </w:rPr>
-        <w:t>文档格式基于json，也就是javascript</w:t>
-      </w:r>
-      <w:r>
-        <w:rPr>
           <w:rFonts w:ascii="宋体" w:hAnsi="宋体" w:cs="宋体"/>
           <w:szCs w:val="21"/>
         </w:rPr>
-        <w:t xml:space="preserve"> </w:t>
-      </w:r>
-      <w:r>
-        <w:rPr>
-          <w:rFonts w:ascii="宋体" w:hAnsi="宋体" w:cs="宋体" w:hint="eastAsia"/>
-          <w:szCs w:val="21"/>
-        </w:rPr>
-        <w:t>object</w:t>
-      </w:r>
-      <w:r>
+        <w:t>PHP，超文本预处理器（Hypertext Preprocessor ）,是一种通用的开源脚本语言。编程范型为面向对象和命令式编程语言，同时PHP可以在windows/Mac/linux跨平台中操作，它几乎支持所有流行的数据库。 PHP语言容纳了Java、C语言和Perl的特点，是众多开发语言中较为简单的一种开发语言，在Web开发领域中使用广泛，利于学习。</w:t>
+      </w:r>
+    </w:p>
+    <w:p>
+      <w:pPr>
+        <w:spacing w:line="360" w:lineRule="auto"/>
+        <w:ind w:firstLine="420"/>
         <w:rPr>
           <w:rFonts w:ascii="宋体" w:hAnsi="宋体" w:cs="宋体"/>
           <w:szCs w:val="21"/>
         </w:rPr>
-        <w:t xml:space="preserve"> </w:t>
-      </w:r>
+      </w:pPr>
       <w:r>
         <w:rPr>
           <w:rFonts w:ascii="宋体" w:hAnsi="宋体" w:cs="宋体"/>
           <w:szCs w:val="21"/>
         </w:rPr>
-        <w:t>notation</w:t>
-      </w:r>
-      <w:r>
-        <w:rPr>
-          <w:rFonts w:ascii="宋体" w:hAnsi="宋体" w:cs="宋体" w:hint="eastAsia"/>
-          <w:szCs w:val="21"/>
-        </w:rPr>
-        <w:t>。此外它还具有符合互联网应用的数据模型和伸缩性，具有动态查询和辅助索引快速原子更新以及复杂聚合，支持自动化灾备的复制等功能。当然文档化的储存也有弊端，就是无法支持事务。</w:t>
-      </w:r>
-    </w:p>
-    <w:p>
-      <w:pPr>
-        <w:spacing w:line="360" w:lineRule="auto"/>
-        <w:ind w:firstLine="420"/>
-        <w:rPr>
-          <w:rFonts w:ascii="宋体" w:hAnsi="宋体"/>
-          <w:bCs/>
-        </w:rPr>
-      </w:pPr>
-      <w:r>
-        <w:rPr>
-          <w:rFonts w:ascii="宋体" w:hAnsi="宋体" w:hint="eastAsia"/>
-          <w:bCs/>
-        </w:rPr>
-        <w:t>3</w:t>
-      </w:r>
-      <w:r>
-        <w:rPr>
-          <w:rFonts w:ascii="宋体" w:hAnsi="宋体"/>
-          <w:bCs/>
-        </w:rPr>
-        <w:t xml:space="preserve">. </w:t>
-      </w:r>
-      <w:r>
-        <w:rPr>
-          <w:rFonts w:ascii="宋体" w:hAnsi="宋体" w:hint="eastAsia"/>
-          <w:bCs/>
-        </w:rPr>
-        <w:t>node</w:t>
-      </w:r>
-      <w:r>
-        <w:rPr>
-          <w:rFonts w:ascii="宋体" w:hAnsi="宋体"/>
-          <w:bCs/>
-        </w:rPr>
-        <w:t>.js</w:t>
-      </w:r>
-    </w:p>
-    <w:p>
-      <w:pPr>
-        <w:spacing w:line="360" w:lineRule="auto"/>
-        <w:ind w:firstLine="420"/>
-        <w:rPr>
-          <w:rFonts w:ascii="宋体" w:hAnsi="宋体" w:cs="宋体"/>
-          <w:szCs w:val="21"/>
-        </w:rPr>
-      </w:pPr>
-      <w:r>
-        <w:rPr>
-          <w:rFonts w:ascii="宋体" w:hAnsi="宋体" w:cs="宋体" w:hint="eastAsia"/>
-          <w:szCs w:val="21"/>
-        </w:rPr>
-        <w:t>基于Web技术构建跨平台应用程序既可行又高效，尤其是在处理固定和移动设备时，以及其中的碎片化。我们的研究得出的结论是，Node.js提供了客户端 - 服务器开发集成，帮助web应用程序重用代码，是开发快速，可扩展的网络应用程序的理想工具</w:t>
-      </w:r>
-      <w:r>
-        <w:rPr>
-          <w:rFonts w:ascii="宋体" w:hAnsi="宋体" w:cs="宋体" w:hint="eastAsia"/>
-          <w:szCs w:val="21"/>
-        </w:rPr>
-        <w:t>Node.js是通过回调函数 （即函数作为参数）实现异步操作，而PHP是完全的同 步编程风格。而且，两段代码都能实现上述的功能。虽 然PHP脚本明显比Node.js短，但是，PHP不必实现一个完整的HTTP服务器，而Node.js只需要一句代码（即 http.createServer）就可以创建一个HTTP服务器。异步非阻塞 的Node.js构建的Web服务器在处理高并发请求方面的 优势，但是它不适用于CPU密集型的应用</w:t>
-      </w:r>
-      <w:r>
-        <w:rPr>
-          <w:rFonts w:ascii="宋体" w:hAnsi="宋体" w:cs="宋体" w:hint="eastAsia"/>
-          <w:szCs w:val="21"/>
-        </w:rPr>
-        <w:t>。</w:t>
-      </w:r>
+        <w:t>PHP拥有很多其他语言的语法特点，当然也有自己自创新的语法。PHP将程序嵌入到HTML文档中，可以将HTML写的静态网页与数据库联系在一起，形成动态网页。</w:t>
+      </w:r>
+      <w:bookmarkStart w:id="0" w:name="_GoBack"/>
+      <w:bookmarkEnd w:id="0"/>
     </w:p>
     <w:p>
       <w:pPr>
@@ -6826,17 +6779,7 @@
           <w:szCs w:val="21"/>
           <w:shd w:val="clear" w:color="auto" w:fill="FFFFFF"/>
         </w:rPr>
-        <w:t>技术吸取多种技术的强大功能不断提高自身实力，成为现如今被广大民众使用最为广泛的技术，该软件主要用来处理图形和图像，在处理图像时更加完善，拥有强大的功能。在</w:t>
-      </w:r>
-      <w:r>
-        <w:rPr>
-          <w:rFonts w:ascii="Segoe UI" w:hAnsi="Segoe UI" w:cs="Segoe UI" w:hint="eastAsia"/>
-          <w:color w:val="24292E"/>
-          <w:szCs w:val="21"/>
-          <w:shd w:val="clear" w:color="auto" w:fill="FFFFFF"/>
-        </w:rPr>
-        <w:lastRenderedPageBreak/>
-        <w:t>设计网站时，用</w:t>
+        <w:t>技术吸取多种技术的强大功能不断提高自身实力，成为现如今被广大民众使用最为广泛的技术，该软件主要用来处理图形和图像，在处理图像时更加完善，拥有强大的功能。在设计网站时，用</w:t>
       </w:r>
       <w:r>
         <w:rPr>
@@ -6875,6 +6818,7 @@
           <w:sz w:val="28"/>
           <w:szCs w:val="28"/>
         </w:rPr>
+        <w:lastRenderedPageBreak/>
         <w:t>研究的总体安排与进度</w:t>
       </w:r>
     </w:p>
@@ -7674,7 +7618,6 @@
           <w:rFonts w:asciiTheme="minorEastAsia" w:hAnsiTheme="minorEastAsia" w:cstheme="minorEastAsia"/>
           <w:sz w:val="24"/>
         </w:rPr>
-        <w:lastRenderedPageBreak/>
         <w:t>[19] Dustin Luis Pedroia.Professional Node.js: Building Javascript Based Scalable Software[M].USA.2012-10</w:t>
       </w:r>
     </w:p>

--- a/201405017127宋益晨-过程材料.docx
+++ b/201405017127宋益晨-过程材料.docx
@@ -4488,6 +4488,7 @@
     </w:p>
     <w:p>
       <w:pPr>
+        <w:jc w:val="center"/>
         <w:rPr>
           <w:rFonts w:ascii="宋体" w:hAnsi="宋体" w:cs="宋体"/>
           <w:sz w:val="24"/>
@@ -4517,7 +4518,7 @@
           <v:shape id="_x0000_i1025" type="#_x0000_t75" style="width:808.4pt;height:368.55pt" o:ole="">
             <v:imagedata r:id="rId9" o:title=""/>
           </v:shape>
-          <o:OLEObject Type="Embed" ProgID="Visio.Drawing.11" ShapeID="_x0000_i1025" DrawAspect="Content" ObjectID="_1586537827" r:id="rId10"/>
+          <o:OLEObject Type="Embed" ProgID="Visio.Drawing.11" ShapeID="_x0000_i1025" DrawAspect="Content" ObjectID="_1586623486" r:id="rId10"/>
         </w:object>
       </w:r>
       <w:r>
@@ -4553,9 +4554,16 @@
           <v:shape id="_x0000_i1026" type="#_x0000_t75" style="width:402.75pt;height:153.25pt" o:ole="">
             <v:imagedata r:id="rId11" o:title=""/>
           </v:shape>
-          <o:OLEObject Type="Embed" ProgID="Visio.Drawing.11" ShapeID="_x0000_i1026" DrawAspect="Content" ObjectID="_1586537828" r:id="rId12"/>
+          <o:OLEObject Type="Embed" ProgID="Visio.Drawing.11" ShapeID="_x0000_i1026" DrawAspect="Content" ObjectID="_1586623487" r:id="rId12"/>
         </w:object>
       </w:r>
+    </w:p>
+    <w:p>
+      <w:pPr>
+        <w:spacing w:line="360" w:lineRule="auto"/>
+        <w:ind w:firstLineChars="200" w:firstLine="420"/>
+        <w:jc w:val="center"/>
+      </w:pPr>
       <w:r>
         <w:t>图</w:t>
       </w:r>
@@ -4596,7 +4604,6 @@
           <w:kern w:val="0"/>
           <w:szCs w:val="18"/>
         </w:rPr>
-        <w:lastRenderedPageBreak/>
         <w:t>数据库设计，晨博依恋官方网站是</w:t>
       </w:r>
       <w:r>
@@ -4651,6 +4658,7 @@
         <w:rPr>
           <w:sz w:val="24"/>
         </w:rPr>
+        <w:lastRenderedPageBreak/>
         <w:t>SQL“</w:t>
       </w:r>
       <w:r>
@@ -5557,62 +5565,70 @@
           <w:szCs w:val="21"/>
           <w:lang w:val="en-US" w:eastAsia="zh-CN"/>
         </w:rPr>
+        <w:t xml:space="preserve">传输的内容体积要小图片要压缩图片根据支持情况选择体积更小的格式(如 </w:t>
+      </w:r>
+      <w:proofErr w:type="spellStart"/>
+      <w:r>
+        <w:rPr>
+          <w:rFonts w:ascii="宋体" w:hAnsi="宋体" w:cs="宋体" w:hint="eastAsia"/>
+          <w:szCs w:val="21"/>
+          <w:lang w:val="en-US" w:eastAsia="zh-CN"/>
+        </w:rPr>
+        <w:t>webp</w:t>
+      </w:r>
+      <w:proofErr w:type="spellEnd"/>
+      <w:r>
+        <w:rPr>
+          <w:rFonts w:ascii="宋体" w:hAnsi="宋体" w:cs="宋体" w:hint="eastAsia"/>
+          <w:szCs w:val="21"/>
+          <w:lang w:val="en-US" w:eastAsia="zh-CN"/>
+        </w:rPr>
+        <w:t>)</w:t>
+      </w:r>
+      <w:proofErr w:type="spellStart"/>
+      <w:r>
+        <w:rPr>
+          <w:rFonts w:ascii="宋体" w:hAnsi="宋体" w:cs="宋体" w:hint="eastAsia"/>
+          <w:szCs w:val="21"/>
+          <w:lang w:val="en-US" w:eastAsia="zh-CN"/>
+        </w:rPr>
+        <w:t>css</w:t>
+      </w:r>
+      <w:proofErr w:type="spellEnd"/>
+      <w:r>
+        <w:rPr>
+          <w:rFonts w:ascii="宋体" w:hAnsi="宋体" w:cs="宋体" w:hint="eastAsia"/>
+          <w:szCs w:val="21"/>
+          <w:lang w:val="en-US" w:eastAsia="zh-CN"/>
+        </w:rPr>
+        <w:t>、</w:t>
+      </w:r>
+      <w:proofErr w:type="spellStart"/>
+      <w:r>
+        <w:rPr>
+          <w:rFonts w:ascii="宋体" w:hAnsi="宋体" w:cs="宋体" w:hint="eastAsia"/>
+          <w:szCs w:val="21"/>
+          <w:lang w:val="en-US" w:eastAsia="zh-CN"/>
+        </w:rPr>
+        <w:t>js</w:t>
+      </w:r>
+      <w:proofErr w:type="spellEnd"/>
+      <w:r>
+        <w:rPr>
+          <w:rFonts w:ascii="宋体" w:hAnsi="宋体" w:cs="宋体" w:hint="eastAsia"/>
+          <w:szCs w:val="21"/>
+          <w:lang w:val="en-US" w:eastAsia="zh-CN"/>
+        </w:rPr>
+        <w:t xml:space="preserve"> 内</w:t>
+      </w:r>
+      <w:r>
+        <w:rPr>
+          <w:rFonts w:ascii="宋体" w:hAnsi="宋体" w:cs="宋体" w:hint="eastAsia"/>
+          <w:szCs w:val="21"/>
+          <w:lang w:val="en-US" w:eastAsia="zh-CN"/>
+        </w:rPr>
         <w:lastRenderedPageBreak/>
-        <w:t xml:space="preserve">传输的内容体积要小图片要压缩图片根据支持情况选择体积更小的格式(如 </w:t>
-      </w:r>
-      <w:proofErr w:type="spellStart"/>
-      <w:r>
-        <w:rPr>
-          <w:rFonts w:ascii="宋体" w:hAnsi="宋体" w:cs="宋体" w:hint="eastAsia"/>
-          <w:szCs w:val="21"/>
-          <w:lang w:val="en-US" w:eastAsia="zh-CN"/>
-        </w:rPr>
-        <w:t>webp</w:t>
-      </w:r>
-      <w:proofErr w:type="spellEnd"/>
-      <w:r>
-        <w:rPr>
-          <w:rFonts w:ascii="宋体" w:hAnsi="宋体" w:cs="宋体" w:hint="eastAsia"/>
-          <w:szCs w:val="21"/>
-          <w:lang w:val="en-US" w:eastAsia="zh-CN"/>
-        </w:rPr>
-        <w:t>)</w:t>
-      </w:r>
-      <w:proofErr w:type="spellStart"/>
-      <w:r>
-        <w:rPr>
-          <w:rFonts w:ascii="宋体" w:hAnsi="宋体" w:cs="宋体" w:hint="eastAsia"/>
-          <w:szCs w:val="21"/>
-          <w:lang w:val="en-US" w:eastAsia="zh-CN"/>
-        </w:rPr>
-        <w:t>css</w:t>
-      </w:r>
-      <w:proofErr w:type="spellEnd"/>
-      <w:r>
-        <w:rPr>
-          <w:rFonts w:ascii="宋体" w:hAnsi="宋体" w:cs="宋体" w:hint="eastAsia"/>
-          <w:szCs w:val="21"/>
-          <w:lang w:val="en-US" w:eastAsia="zh-CN"/>
-        </w:rPr>
-        <w:t>、</w:t>
-      </w:r>
-      <w:proofErr w:type="spellStart"/>
-      <w:r>
-        <w:rPr>
-          <w:rFonts w:ascii="宋体" w:hAnsi="宋体" w:cs="宋体" w:hint="eastAsia"/>
-          <w:szCs w:val="21"/>
-          <w:lang w:val="en-US" w:eastAsia="zh-CN"/>
-        </w:rPr>
-        <w:t>js</w:t>
-      </w:r>
-      <w:proofErr w:type="spellEnd"/>
-      <w:r>
-        <w:rPr>
-          <w:rFonts w:ascii="宋体" w:hAnsi="宋体" w:cs="宋体" w:hint="eastAsia"/>
-          <w:szCs w:val="21"/>
-          <w:lang w:val="en-US" w:eastAsia="zh-CN"/>
-        </w:rPr>
-        <w:t xml:space="preserve"> 内容压缩服务端开启 </w:t>
+        <w:t xml:space="preserve">容压缩服务端开启 </w:t>
       </w:r>
       <w:proofErr w:type="spellStart"/>
       <w:r>
@@ -6159,93 +6175,124 @@
         <w:spacing w:line="360" w:lineRule="auto"/>
         <w:ind w:firstLineChars="200" w:firstLine="420"/>
         <w:rPr>
+          <w:rFonts w:ascii="宋体" w:hAnsi="宋体"/>
+          <w:bCs/>
+        </w:rPr>
+      </w:pPr>
+      <w:r>
+        <w:rPr>
           <w:rFonts w:ascii="宋体" w:hAnsi="宋体" w:hint="eastAsia"/>
           <w:bCs/>
         </w:rPr>
-      </w:pPr>
+        <w:t>在晨博依恋购物网站管理系统的开发过程中</w:t>
+      </w:r>
       <w:r>
         <w:rPr>
           <w:rFonts w:ascii="宋体" w:hAnsi="宋体" w:hint="eastAsia"/>
           <w:bCs/>
         </w:rPr>
-        <w:t>在晨博依恋购物网站管理系统的开发过程中</w:t>
+        <w:t>主要使用</w:t>
       </w:r>
       <w:r>
         <w:rPr>
           <w:rFonts w:ascii="宋体" w:hAnsi="宋体" w:hint="eastAsia"/>
           <w:bCs/>
         </w:rPr>
-        <w:t>主要使用</w:t>
+        <w:t>的</w:t>
       </w:r>
       <w:r>
         <w:rPr>
           <w:rFonts w:ascii="宋体" w:hAnsi="宋体" w:hint="eastAsia"/>
           <w:bCs/>
         </w:rPr>
-        <w:t>的</w:t>
+        <w:t>editor为vs-code，辅之以cmder命令行工具</w:t>
       </w:r>
       <w:r>
         <w:rPr>
           <w:rFonts w:ascii="宋体" w:hAnsi="宋体" w:hint="eastAsia"/>
           <w:bCs/>
         </w:rPr>
-        <w:t>editor为vs-code，辅之以cmder命令行工具</w:t>
+        <w:t>，开发环境是WampServer</w:t>
       </w:r>
       <w:r>
         <w:rPr>
           <w:rFonts w:ascii="宋体" w:hAnsi="宋体" w:hint="eastAsia"/>
           <w:bCs/>
         </w:rPr>
-        <w:t>，开发环境是WampServer</w:t>
+        <w:t>。前端页面使用</w:t>
       </w:r>
       <w:r>
         <w:rPr>
           <w:rFonts w:ascii="宋体" w:hAnsi="宋体" w:hint="eastAsia"/>
           <w:bCs/>
         </w:rPr>
-        <w:t>。前端页面使用</w:t>
+        <w:t>html和javascript</w:t>
       </w:r>
       <w:r>
         <w:rPr>
           <w:rFonts w:ascii="宋体" w:hAnsi="宋体" w:hint="eastAsia"/>
           <w:bCs/>
         </w:rPr>
-        <w:t>html和javascript</w:t>
+        <w:t>，后台系统为</w:t>
       </w:r>
       <w:r>
         <w:rPr>
           <w:rFonts w:ascii="宋体" w:hAnsi="宋体" w:hint="eastAsia"/>
           <w:bCs/>
         </w:rPr>
-        <w:t>，后台系统为</w:t>
+        <w:t>php</w:t>
       </w:r>
       <w:r>
         <w:rPr>
           <w:rFonts w:ascii="宋体" w:hAnsi="宋体" w:hint="eastAsia"/>
           <w:bCs/>
         </w:rPr>
-        <w:t>php</w:t>
+        <w:t>，数据库以</w:t>
       </w:r>
       <w:r>
         <w:rPr>
           <w:rFonts w:ascii="宋体" w:hAnsi="宋体" w:hint="eastAsia"/>
           <w:bCs/>
         </w:rPr>
-        <w:t>，数据库以</w:t>
+        <w:t>mysql</w:t>
       </w:r>
       <w:r>
         <w:rPr>
           <w:rFonts w:ascii="宋体" w:hAnsi="宋体" w:hint="eastAsia"/>
           <w:bCs/>
         </w:rPr>
-        <w:t>mysql</w:t>
-      </w:r>
+        <w:t>实现。以及图片处理的Photoshop。</w:t>
+      </w:r>
+    </w:p>
+    <w:p>
+      <w:pPr>
+        <w:spacing w:line="360" w:lineRule="auto"/>
+        <w:ind w:firstLine="420"/>
+        <w:rPr>
+          <w:rFonts w:ascii="宋体" w:hAnsi="宋体"/>
+          <w:bCs/>
+        </w:rPr>
+      </w:pPr>
       <w:r>
         <w:rPr>
           <w:rFonts w:ascii="宋体" w:hAnsi="宋体" w:hint="eastAsia"/>
           <w:bCs/>
         </w:rPr>
-        <w:t>实现。以及图片处理的Photoshop。</w:t>
+        <w:t>1</w:t>
+      </w:r>
+      <w:r>
+        <w:rPr>
+          <w:rFonts w:ascii="宋体" w:hAnsi="宋体"/>
+          <w:bCs/>
+        </w:rPr>
+        <w:t xml:space="preserve">. </w:t>
+      </w:r>
+      <w:r>
+        <w:rPr>
+          <w:rFonts w:ascii="宋体" w:hAnsi="宋体" w:hint="eastAsia"/>
+          <w:bCs/>
+        </w:rPr>
+        <w:t>js图表</w:t>
       </w:r>
     </w:p>
     <w:p>
@@ -6253,178 +6300,147 @@
         <w:spacing w:line="360" w:lineRule="auto"/>
         <w:ind w:firstLine="420"/>
         <w:rPr>
+          <w:rFonts w:ascii="宋体" w:hAnsi="宋体" w:cs="宋体"/>
+          <w:szCs w:val="21"/>
+        </w:rPr>
+      </w:pPr>
+      <w:r>
+        <w:rPr>
+          <w:rFonts w:ascii="宋体" w:hAnsi="宋体" w:cs="宋体" w:hint="eastAsia"/>
+          <w:szCs w:val="21"/>
+        </w:rPr>
+        <w:t>数据可视化是数据得以应用的最关键的步骤</w:t>
+      </w:r>
+      <w:r>
+        <w:rPr>
+          <w:rFonts w:ascii="宋体" w:hAnsi="宋体" w:cs="宋体" w:hint="eastAsia"/>
+          <w:szCs w:val="21"/>
+        </w:rPr>
+        <w:t>。解决方案为依靠一个纯 Javascript 的图表库，它可以流畅的运行在 PC 和移动设备上，兼容当前绝大部分浏览器（IE8/9/10/11，Chrome，Firefox，Safari等），底层依赖轻量级的 Canvas 类库 ZRender，提供直观，生动，可交互，可高度个性化定制的数据可视化图表。ECharts 由数据驱动，数据的改变驱动图表展现的改变。因此动态数据的实现也变得异常简单，只需要获取数据，填入数据，ECharts 会找到两组数据之间的差异然后通过合适的动画去表现数据的变化。配合 timeline 组件能够在更高的时间维度上去表现数据的信息。ECharts 提供了常规的折线图，柱状图，散点图，饼图，K线图，用于统计的盒形图，用</w:t>
+      </w:r>
+      <w:r>
+        <w:rPr>
+          <w:rFonts w:ascii="宋体" w:hAnsi="宋体" w:cs="宋体" w:hint="eastAsia"/>
+          <w:szCs w:val="21"/>
+        </w:rPr>
+        <w:lastRenderedPageBreak/>
+        <w:t>于地理数据可视化的地图，热力图，线图，用于关系数据可视化的关系图，treemap，多维数据可视化的平行坐标，还有用于 BI 的漏斗图，仪表盘，并且支持图与图之间的混搭。</w:t>
+      </w:r>
+    </w:p>
+    <w:p>
+      <w:pPr>
+        <w:spacing w:line="360" w:lineRule="auto"/>
+        <w:ind w:firstLine="420"/>
+        <w:rPr>
           <w:rFonts w:ascii="宋体" w:hAnsi="宋体"/>
           <w:bCs/>
         </w:rPr>
       </w:pPr>
-      <w:r>
-        <w:rPr>
-          <w:rFonts w:ascii="宋体" w:hAnsi="宋体" w:hint="eastAsia"/>
-          <w:bCs/>
-        </w:rPr>
-        <w:t>1</w:t>
-      </w:r>
-      <w:r>
-        <w:rPr>
-          <w:rFonts w:ascii="宋体" w:hAnsi="宋体"/>
-          <w:bCs/>
-        </w:rPr>
-        <w:t xml:space="preserve">. </w:t>
-      </w:r>
-      <w:r>
-        <w:rPr>
-          <w:rFonts w:ascii="宋体" w:hAnsi="宋体" w:hint="eastAsia"/>
-          <w:bCs/>
-        </w:rPr>
-        <w:t>js图表</w:t>
-      </w:r>
-    </w:p>
-    <w:p>
-      <w:pPr>
-        <w:spacing w:line="360" w:lineRule="auto"/>
-        <w:ind w:firstLine="420"/>
-        <w:rPr>
-          <w:rFonts w:ascii="宋体" w:hAnsi="宋体" w:cs="宋体"/>
-          <w:szCs w:val="21"/>
-        </w:rPr>
-      </w:pPr>
-      <w:r>
-        <w:rPr>
-          <w:rFonts w:ascii="宋体" w:hAnsi="宋体" w:cs="宋体" w:hint="eastAsia"/>
-          <w:szCs w:val="21"/>
-        </w:rPr>
-        <w:t>数据可视化是数据得以应用的最关键的步骤</w:t>
-      </w:r>
-      <w:r>
-        <w:rPr>
-          <w:rFonts w:ascii="宋体" w:hAnsi="宋体" w:cs="宋体" w:hint="eastAsia"/>
-          <w:szCs w:val="21"/>
-        </w:rPr>
-        <w:t>。解决方案为依靠一个纯 Javascript 的图表库，它可以流畅的运行在 PC 和移动设备上，兼容当前绝大部分浏览器（IE8/9/10/11，Chrome，Firefox，Safari等），底层依赖轻量级的 Canvas 类库 ZRender，提供直观，生动，可交互，可高度个性化定制的数据可视化图表。ECharts 由数据驱动，数据的改变驱动图表展现的改变。因此动态数据的实现也变得异常简单，只需要获取数据，填入数据，ECharts 会找到两组数据之间的差异然后通过合适的动画去表现数据的变化。配合 timeline 组件能够在更高的时间维度上去表现数据</w:t>
-      </w:r>
-      <w:r>
-        <w:rPr>
-          <w:rFonts w:ascii="宋体" w:hAnsi="宋体" w:cs="宋体" w:hint="eastAsia"/>
-          <w:szCs w:val="21"/>
-        </w:rPr>
-        <w:lastRenderedPageBreak/>
-        <w:t>的信息。ECharts 提供了常规的折线图，柱状图，散点图，饼图，K线图，用于统计的盒形图，用于地理数据可视化的地图，热力图，线图，用于关系数据可视化的关系图，treemap，多维数据可视化的平行坐标，还有用于 BI 的漏斗图，仪表盘，并且支持图与图之间的混搭。其中的数据来源用mongoDB数据管理系统实现。</w:t>
-      </w:r>
-    </w:p>
-    <w:p>
-      <w:pPr>
-        <w:spacing w:line="360" w:lineRule="auto"/>
-        <w:ind w:firstLine="420"/>
-        <w:rPr>
-          <w:rFonts w:ascii="宋体" w:hAnsi="宋体"/>
-          <w:bCs/>
-        </w:rPr>
-      </w:pPr>
-      <w:r>
-        <w:rPr>
-          <w:rFonts w:ascii="宋体" w:hAnsi="宋体" w:hint="eastAsia"/>
-          <w:bCs/>
-        </w:rPr>
-        <w:t>2</w:t>
-      </w:r>
-      <w:r>
-        <w:rPr>
-          <w:rFonts w:ascii="宋体" w:hAnsi="宋体"/>
-          <w:bCs/>
-        </w:rPr>
-        <w:t xml:space="preserve">. </w:t>
-      </w:r>
-      <w:r>
-        <w:rPr>
-          <w:rFonts w:ascii="宋体" w:hAnsi="宋体" w:hint="eastAsia"/>
-          <w:bCs/>
-        </w:rPr>
-        <w:t>Mysql数据库</w:t>
-      </w:r>
-    </w:p>
-    <w:p>
-      <w:pPr>
-        <w:spacing w:line="360" w:lineRule="auto"/>
-        <w:ind w:firstLine="420"/>
-        <w:rPr>
-          <w:rFonts w:ascii="宋体" w:hAnsi="宋体" w:cs="宋体"/>
-          <w:szCs w:val="21"/>
-        </w:rPr>
-      </w:pPr>
-      <w:r>
-        <w:rPr>
-          <w:rFonts w:ascii="宋体" w:hAnsi="宋体" w:cs="宋体"/>
-          <w:szCs w:val="21"/>
-        </w:rPr>
-        <w:t>MySQL是一种关联数据库管理系统，关联数据库将数据保存在不同的表中，而不是将所有数据放在一个大仓库内。这样就增加了速度并提高了灵活性。MySQL的SQL“结构化查询语言”。由于其体积小、速度快、总体拥有成本低，尤其是开放源码这一特点，许多中小型网站为了降低网站总体拥有成本而选择了MySQL作为网站数据库。</w:t>
-      </w:r>
-    </w:p>
-    <w:p>
-      <w:pPr>
-        <w:spacing w:line="360" w:lineRule="auto"/>
-        <w:ind w:firstLine="420"/>
-        <w:rPr>
-          <w:rFonts w:ascii="宋体" w:hAnsi="宋体"/>
-          <w:bCs/>
-        </w:rPr>
-      </w:pPr>
-      <w:r>
-        <w:rPr>
-          <w:rFonts w:ascii="宋体" w:hAnsi="宋体" w:hint="eastAsia"/>
-          <w:bCs/>
-        </w:rPr>
-        <w:t>3</w:t>
-      </w:r>
-      <w:r>
-        <w:rPr>
-          <w:rFonts w:ascii="宋体" w:hAnsi="宋体"/>
-          <w:bCs/>
-        </w:rPr>
-        <w:t xml:space="preserve">. </w:t>
-      </w:r>
-      <w:r>
-        <w:rPr>
-          <w:rFonts w:ascii="宋体" w:hAnsi="宋体" w:hint="eastAsia"/>
-          <w:bCs/>
-        </w:rPr>
-        <w:t>php</w:t>
-      </w:r>
-    </w:p>
-    <w:p>
-      <w:pPr>
-        <w:spacing w:line="360" w:lineRule="auto"/>
-        <w:ind w:firstLine="420"/>
-        <w:rPr>
-          <w:rFonts w:ascii="宋体" w:hAnsi="宋体" w:cs="宋体"/>
-          <w:szCs w:val="21"/>
-        </w:rPr>
-      </w:pPr>
-      <w:r>
-        <w:rPr>
-          <w:rFonts w:ascii="宋体" w:hAnsi="宋体" w:cs="宋体"/>
-          <w:szCs w:val="21"/>
-        </w:rPr>
-        <w:t>PHP，超文本预处理器（Hypertext Preprocessor ）,是一种通用的开源脚本语言。编程范型为面向对象和命令式编程语言，同时PHP可以在windows/Mac/linux跨平台中操作，它几乎支持所有流行的数据库。 PHP语言容纳了Java、C语言和Perl的特点，是众多开发语言中较为简单的一种开发语言，在Web开发领域中使用广泛，利于学习。</w:t>
-      </w:r>
-    </w:p>
-    <w:p>
-      <w:pPr>
-        <w:spacing w:line="360" w:lineRule="auto"/>
-        <w:ind w:firstLine="420"/>
-        <w:rPr>
-          <w:rFonts w:ascii="宋体" w:hAnsi="宋体" w:cs="宋体"/>
-          <w:szCs w:val="21"/>
-        </w:rPr>
-      </w:pPr>
-      <w:r>
-        <w:rPr>
-          <w:rFonts w:ascii="宋体" w:hAnsi="宋体" w:cs="宋体"/>
-          <w:szCs w:val="21"/>
-        </w:rPr>
-        <w:t>PHP拥有很多其他语言的语法特点，当然也有自己自创新的语法。PHP将程序嵌入到HTML文档中，可以将HTML写的静态网页与数据库联系在一起，形成动态网页。</w:t>
-      </w:r>
       <w:bookmarkStart w:id="0" w:name="_GoBack"/>
       <w:bookmarkEnd w:id="0"/>
+      <w:r>
+        <w:rPr>
+          <w:rFonts w:ascii="宋体" w:hAnsi="宋体" w:hint="eastAsia"/>
+          <w:bCs/>
+        </w:rPr>
+        <w:t>2</w:t>
+      </w:r>
+      <w:r>
+        <w:rPr>
+          <w:rFonts w:ascii="宋体" w:hAnsi="宋体"/>
+          <w:bCs/>
+        </w:rPr>
+        <w:t xml:space="preserve">. </w:t>
+      </w:r>
+      <w:r>
+        <w:rPr>
+          <w:rFonts w:ascii="宋体" w:hAnsi="宋体" w:hint="eastAsia"/>
+          <w:bCs/>
+        </w:rPr>
+        <w:t>Mysql数据库</w:t>
+      </w:r>
+    </w:p>
+    <w:p>
+      <w:pPr>
+        <w:spacing w:line="360" w:lineRule="auto"/>
+        <w:ind w:firstLine="420"/>
+        <w:rPr>
+          <w:rFonts w:ascii="宋体" w:hAnsi="宋体" w:cs="宋体"/>
+          <w:szCs w:val="21"/>
+        </w:rPr>
+      </w:pPr>
+      <w:r>
+        <w:rPr>
+          <w:rFonts w:ascii="宋体" w:hAnsi="宋体" w:cs="宋体"/>
+          <w:szCs w:val="21"/>
+        </w:rPr>
+        <w:t>MySQL是一种关联数据库管理系统，关联数据库将数据保存在不同的表中，而不是将所有数据放在一个大仓库内。这样就增加了速度并提高了灵活性。MySQL的SQL“结构化查询语言”。由于其体积小、速度快、总体拥有成本低，尤其是开放源码这一特点，许多中小型网站为了降低网站总体拥有成本而选择了MySQL作为网站数据库。</w:t>
+      </w:r>
+    </w:p>
+    <w:p>
+      <w:pPr>
+        <w:spacing w:line="360" w:lineRule="auto"/>
+        <w:ind w:firstLine="420"/>
+        <w:rPr>
+          <w:rFonts w:ascii="宋体" w:hAnsi="宋体"/>
+          <w:bCs/>
+        </w:rPr>
+      </w:pPr>
+      <w:r>
+        <w:rPr>
+          <w:rFonts w:ascii="宋体" w:hAnsi="宋体" w:hint="eastAsia"/>
+          <w:bCs/>
+        </w:rPr>
+        <w:t>3</w:t>
+      </w:r>
+      <w:r>
+        <w:rPr>
+          <w:rFonts w:ascii="宋体" w:hAnsi="宋体"/>
+          <w:bCs/>
+        </w:rPr>
+        <w:t xml:space="preserve">. </w:t>
+      </w:r>
+      <w:r>
+        <w:rPr>
+          <w:rFonts w:ascii="宋体" w:hAnsi="宋体" w:hint="eastAsia"/>
+          <w:bCs/>
+        </w:rPr>
+        <w:t>php</w:t>
+      </w:r>
+    </w:p>
+    <w:p>
+      <w:pPr>
+        <w:spacing w:line="360" w:lineRule="auto"/>
+        <w:ind w:firstLine="420"/>
+        <w:rPr>
+          <w:rFonts w:ascii="宋体" w:hAnsi="宋体" w:cs="宋体"/>
+          <w:szCs w:val="21"/>
+        </w:rPr>
+      </w:pPr>
+      <w:r>
+        <w:rPr>
+          <w:rFonts w:ascii="宋体" w:hAnsi="宋体" w:cs="宋体"/>
+          <w:szCs w:val="21"/>
+        </w:rPr>
+        <w:t>PHP，超文本预处理器（Hypertext Preprocessor ）,是一种通用的开源脚本语言。编程范型为面向对象和命令式编程语言，同时PHP可以在windows/Mac/linux跨平台中操作，它几乎支持所有流行的数据库。 PHP语言容纳了Java、C语言和Perl的特点，是众多开发语言中较为简单的一种开发语言，在Web开发领域中使用广泛，利于学习。</w:t>
+      </w:r>
+    </w:p>
+    <w:p>
+      <w:pPr>
+        <w:spacing w:line="360" w:lineRule="auto"/>
+        <w:ind w:firstLine="420"/>
+        <w:rPr>
+          <w:rFonts w:ascii="宋体" w:hAnsi="宋体" w:cs="宋体"/>
+          <w:szCs w:val="21"/>
+        </w:rPr>
+      </w:pPr>
+      <w:r>
+        <w:rPr>
+          <w:rFonts w:ascii="宋体" w:hAnsi="宋体" w:cs="宋体"/>
+          <w:szCs w:val="21"/>
+        </w:rPr>
+        <w:t>PHP拥有很多其他语言的语法特点，当然也有自己自创新的语法。PHP将程序嵌入到HTML文档中，可以将HTML写的静态网页与数据库联系在一起，形成动态网页。</w:t>
+      </w:r>
     </w:p>
     <w:p>
       <w:pPr>
@@ -6818,74 +6834,74 @@
           <w:sz w:val="28"/>
           <w:szCs w:val="28"/>
         </w:rPr>
+        <w:t>研究的总体安排与进度</w:t>
+      </w:r>
+    </w:p>
+    <w:p>
+      <w:pPr>
+        <w:ind w:firstLine="420"/>
+      </w:pPr>
+      <w:r>
+        <w:rPr>
+          <w:rFonts w:hint="eastAsia"/>
+        </w:rPr>
+        <w:t>201</w:t>
+      </w:r>
+      <w:r>
+        <w:t>7</w:t>
+      </w:r>
+      <w:r>
+        <w:rPr>
+          <w:rFonts w:hint="eastAsia"/>
+        </w:rPr>
+        <w:t>.09.01</w:t>
+      </w:r>
+      <w:r>
+        <w:rPr>
+          <w:rFonts w:hint="eastAsia"/>
+        </w:rPr>
+        <w:t>～</w:t>
+      </w:r>
+      <w:r>
+        <w:rPr>
+          <w:rFonts w:hint="eastAsia"/>
+        </w:rPr>
+        <w:t>201</w:t>
+      </w:r>
+      <w:r>
+        <w:t>7</w:t>
+      </w:r>
+      <w:r>
+        <w:rPr>
+          <w:rFonts w:hint="eastAsia"/>
+        </w:rPr>
+        <w:t>.10</w:t>
+      </w:r>
+      <w:r>
+        <w:rPr>
+          <w:rFonts w:hint="eastAsia"/>
+        </w:rPr>
+        <w:t xml:space="preserve">.31      </w:t>
+      </w:r>
+      <w:r>
+        <w:t xml:space="preserve"> </w:t>
+      </w:r>
+      <w:r>
+        <w:rPr>
+          <w:rFonts w:hint="eastAsia"/>
+        </w:rPr>
+        <w:t>确定论文题目，收集资料，准备开题报告</w:t>
+      </w:r>
+    </w:p>
+    <w:p>
+      <w:pPr>
+        <w:ind w:firstLine="420"/>
+      </w:pPr>
+      <w:r>
+        <w:rPr>
+          <w:rFonts w:hint="eastAsia"/>
+        </w:rPr>
         <w:lastRenderedPageBreak/>
-        <w:t>研究的总体安排与进度</w:t>
-      </w:r>
-    </w:p>
-    <w:p>
-      <w:pPr>
-        <w:ind w:firstLine="420"/>
-      </w:pPr>
-      <w:r>
-        <w:rPr>
-          <w:rFonts w:hint="eastAsia"/>
-        </w:rPr>
-        <w:t>201</w:t>
-      </w:r>
-      <w:r>
-        <w:t>7</w:t>
-      </w:r>
-      <w:r>
-        <w:rPr>
-          <w:rFonts w:hint="eastAsia"/>
-        </w:rPr>
-        <w:t>.09.01</w:t>
-      </w:r>
-      <w:r>
-        <w:rPr>
-          <w:rFonts w:hint="eastAsia"/>
-        </w:rPr>
-        <w:t>～</w:t>
-      </w:r>
-      <w:r>
-        <w:rPr>
-          <w:rFonts w:hint="eastAsia"/>
-        </w:rPr>
-        <w:t>201</w:t>
-      </w:r>
-      <w:r>
-        <w:t>7</w:t>
-      </w:r>
-      <w:r>
-        <w:rPr>
-          <w:rFonts w:hint="eastAsia"/>
-        </w:rPr>
-        <w:t>.10</w:t>
-      </w:r>
-      <w:r>
-        <w:rPr>
-          <w:rFonts w:hint="eastAsia"/>
-        </w:rPr>
-        <w:t xml:space="preserve">.31      </w:t>
-      </w:r>
-      <w:r>
-        <w:t xml:space="preserve"> </w:t>
-      </w:r>
-      <w:r>
-        <w:rPr>
-          <w:rFonts w:hint="eastAsia"/>
-        </w:rPr>
-        <w:t>确定论文题目，收集资料，准备开题报告</w:t>
-      </w:r>
-    </w:p>
-    <w:p>
-      <w:pPr>
-        <w:ind w:firstLine="420"/>
-      </w:pPr>
-      <w:r>
-        <w:rPr>
-          <w:rFonts w:hint="eastAsia"/>
-        </w:rPr>
         <w:t>201</w:t>
       </w:r>
       <w:r>

--- a/201405017127宋益晨-过程材料.docx
+++ b/201405017127宋益晨-过程材料.docx
@@ -716,29 +716,18 @@
     </w:p>
     <w:p>
       <w:pPr>
-        <w:spacing w:after="120"/>
-        <w:jc w:val="center"/>
-        <w:rPr>
-          <w:rFonts w:ascii="Times New Roman" w:eastAsia="宋体" w:hAnsi="Times New Roman" w:cs="Times New Roman"/>
+        <w:spacing w:line="400" w:lineRule="atLeast"/>
+        <w:rPr>
+          <w:rFonts w:ascii="华文行楷" w:eastAsia="华文行楷" w:hAnsi="宋体" w:cs="Times New Roman" w:hint="eastAsia"/>
+          <w:b/>
+          <w:bCs/>
           <w:noProof w:val="0"/>
           <w:sz w:val="44"/>
           <w:szCs w:val="44"/>
         </w:rPr>
       </w:pPr>
-    </w:p>
-    <w:p>
-      <w:pPr>
-        <w:spacing w:line="400" w:lineRule="atLeast"/>
-        <w:ind w:firstLineChars="447" w:firstLine="1969"/>
-        <w:rPr>
-          <w:rFonts w:ascii="华文行楷" w:eastAsia="华文行楷" w:hAnsi="宋体" w:cs="Times New Roman"/>
-          <w:b/>
-          <w:bCs/>
-          <w:noProof w:val="0"/>
-          <w:sz w:val="44"/>
-          <w:szCs w:val="44"/>
-        </w:rPr>
-      </w:pPr>
+      <w:bookmarkStart w:id="0" w:name="_GoBack"/>
+      <w:bookmarkEnd w:id="0"/>
     </w:p>
     <w:p>
       <w:pPr>
@@ -4126,6 +4115,7 @@
           <w:szCs w:val="21"/>
         </w:rPr>
       </w:pPr>
+      <w:bookmarkStart w:id="1" w:name="_Hlk513117790"/>
       <w:r>
         <w:rPr>
           <w:rFonts w:ascii="宋体" w:hAnsi="宋体" w:cs="宋体" w:hint="eastAsia"/>
@@ -4174,6 +4164,7 @@
         <w:t>的建立有利于建立品牌与消费者的良性互动，避开同质化竞争，在利用好客户数据的情况下能更好的品类拓展，提高转化率，减轻库存压力。</w:t>
       </w:r>
     </w:p>
+    <w:bookmarkEnd w:id="1"/>
     <w:p>
       <w:pPr>
         <w:numPr>
@@ -4518,7 +4509,7 @@
           <v:shape id="_x0000_i1025" type="#_x0000_t75" style="width:808.4pt;height:368.55pt" o:ole="">
             <v:imagedata r:id="rId9" o:title=""/>
           </v:shape>
-          <o:OLEObject Type="Embed" ProgID="Visio.Drawing.11" ShapeID="_x0000_i1025" DrawAspect="Content" ObjectID="_1586623486" r:id="rId10"/>
+          <o:OLEObject Type="Embed" ProgID="Visio.Drawing.11" ShapeID="_x0000_i1025" DrawAspect="Content" ObjectID="_1586864319" r:id="rId10"/>
         </w:object>
       </w:r>
       <w:r>
@@ -4554,7 +4545,7 @@
           <v:shape id="_x0000_i1026" type="#_x0000_t75" style="width:402.75pt;height:153.25pt" o:ole="">
             <v:imagedata r:id="rId11" o:title=""/>
           </v:shape>
-          <o:OLEObject Type="Embed" ProgID="Visio.Drawing.11" ShapeID="_x0000_i1026" DrawAspect="Content" ObjectID="_1586623487" r:id="rId12"/>
+          <o:OLEObject Type="Embed" ProgID="Visio.Drawing.11" ShapeID="_x0000_i1026" DrawAspect="Content" ObjectID="_1586864320" r:id="rId12"/>
         </w:object>
       </w:r>
     </w:p>
@@ -6025,7 +6016,7 @@
           <w:rFonts w:hint="eastAsia"/>
           <w:color w:val="000000"/>
         </w:rPr>
-        <w:t>node</w:t>
+        <w:t>php</w:t>
       </w:r>
       <w:r>
         <w:rPr>
@@ -6039,7 +6030,7 @@
           <w:rFonts w:hint="eastAsia"/>
           <w:color w:val="000000"/>
         </w:rPr>
-        <w:t>mongoDB</w:t>
+        <w:t>sql</w:t>
       </w:r>
       <w:r>
         <w:rPr>
@@ -6074,21 +6065,21 @@
           <w:rFonts w:hint="eastAsia"/>
           <w:color w:val="000000"/>
         </w:rPr>
-        <w:t>类库以及</w:t>
-      </w:r>
-      <w:r>
-        <w:rPr>
-          <w:rFonts w:hint="eastAsia"/>
-          <w:color w:val="000000"/>
-        </w:rPr>
-        <w:t>vue</w:t>
-      </w:r>
-      <w:r>
-        <w:rPr>
-          <w:rFonts w:hint="eastAsia"/>
-          <w:color w:val="000000"/>
-        </w:rPr>
-        <w:t>框架全家桶的了解。所以需要掌握大量的知识，在项目准备阶段，</w:t>
+        <w:t>类库</w:t>
+      </w:r>
+      <w:r>
+        <w:rPr>
+          <w:rFonts w:hint="eastAsia"/>
+          <w:color w:val="000000"/>
+        </w:rPr>
+        <w:t>的</w:t>
+      </w:r>
+      <w:r>
+        <w:rPr>
+          <w:rFonts w:hint="eastAsia"/>
+          <w:color w:val="000000"/>
+        </w:rPr>
+        <w:t>了解。所以需要掌握大量的知识，在项目准备阶段，</w:t>
       </w:r>
       <w:r>
         <w:rPr>
@@ -6316,7 +6307,7 @@
           <w:rFonts w:ascii="宋体" w:hAnsi="宋体" w:cs="宋体" w:hint="eastAsia"/>
           <w:szCs w:val="21"/>
         </w:rPr>
-        <w:t>。解决方案为依靠一个纯 Javascript 的图表库，它可以流畅的运行在 PC 和移动设备上，兼容当前绝大部分浏览器（IE8/9/10/11，Chrome，Firefox，Safari等），底层依赖轻量级的 Canvas 类库 ZRender，提供直观，生动，可交互，可高度个性化定制的数据可视化图表。ECharts 由数据驱动，数据的改变驱动图表展现的改变。因此动态数据的实现也变得异常简单，只需要获取数据，填入数据，ECharts 会找到两组数据之间的差异然后通过合适的动画去表现数据的变化。配合 timeline 组件能够在更高的时间维度上去表现数据的信息。ECharts 提供了常规的折线图，柱状图，散点图，饼图，K线图，用于统计的盒形图，用</w:t>
+        <w:t>。解决方案为依靠一个纯 Javascript 的图表库，它可以流畅的运行在 PC 和移动设备上，兼容当前绝大部分浏览器（IE8/9/10/11，Chrome，Firefox，Safari等），底层依赖轻量级的 Canvas 类库 ZRender，提供直观，生动，可交互，可高度个性化定制的数据可视化图表。ECharts 由数据驱动，数据的改变驱动图表展现的改变。因此动态数据的实现也变得异常简单，只需要获取数据，填入数据，ECharts 会找到两组数据之间的差异然后通过合适的动画去表现数据的变化。配合 timeline 组件能够在更高的时间维度上去表现数据的信息。ECharts 提供了常规的折线图，柱状图，散点图，饼图，K线图，用于统计的盒形图，用于地理数据可视化的地图，热力图，线图，用于关系数据可视化的关系图，treemap，多维数据可</w:t>
       </w:r>
       <w:r>
         <w:rPr>
@@ -6324,7 +6315,7 @@
           <w:szCs w:val="21"/>
         </w:rPr>
         <w:lastRenderedPageBreak/>
-        <w:t>于地理数据可视化的地图，热力图，线图，用于关系数据可视化的关系图，treemap，多维数据可视化的平行坐标，还有用于 BI 的漏斗图，仪表盘，并且支持图与图之间的混搭。</w:t>
+        <w:t>视化的平行坐标，还有用于 BI 的漏斗图，仪表盘，并且支持图与图之间的混搭。</w:t>
       </w:r>
     </w:p>
     <w:p>
@@ -6336,8 +6327,6 @@
           <w:bCs/>
         </w:rPr>
       </w:pPr>
-      <w:bookmarkStart w:id="0" w:name="_GoBack"/>
-      <w:bookmarkEnd w:id="0"/>
       <w:r>
         <w:rPr>
           <w:rFonts w:ascii="宋体" w:hAnsi="宋体" w:hint="eastAsia"/>
@@ -6901,119 +6890,119 @@
         <w:rPr>
           <w:rFonts w:hint="eastAsia"/>
         </w:rPr>
+        <w:t>201</w:t>
+      </w:r>
+      <w:r>
+        <w:t>7</w:t>
+      </w:r>
+      <w:r>
+        <w:rPr>
+          <w:rFonts w:hint="eastAsia"/>
+        </w:rPr>
+        <w:t>.11.07</w:t>
+      </w:r>
+      <w:r>
+        <w:rPr>
+          <w:rFonts w:hint="eastAsia"/>
+        </w:rPr>
+        <w:t>～</w:t>
+      </w:r>
+      <w:r>
+        <w:rPr>
+          <w:rFonts w:hint="eastAsia"/>
+        </w:rPr>
+        <w:t>201</w:t>
+      </w:r>
+      <w:r>
+        <w:t>7</w:t>
+      </w:r>
+      <w:r>
+        <w:rPr>
+          <w:rFonts w:hint="eastAsia"/>
+        </w:rPr>
+        <w:t xml:space="preserve">.11.20     </w:t>
+      </w:r>
+      <w:r>
+        <w:t xml:space="preserve"> </w:t>
+      </w:r>
+      <w:r>
+        <w:rPr>
+          <w:rFonts w:hint="eastAsia"/>
+        </w:rPr>
+        <w:t xml:space="preserve"> </w:t>
+      </w:r>
+      <w:r>
+        <w:rPr>
+          <w:rFonts w:hint="eastAsia"/>
+        </w:rPr>
+        <w:t>完成文献综述</w:t>
+      </w:r>
+    </w:p>
+    <w:p>
+      <w:pPr>
+        <w:ind w:firstLine="420"/>
+      </w:pPr>
+      <w:r>
+        <w:rPr>
+          <w:rFonts w:hint="eastAsia"/>
+        </w:rPr>
+        <w:t>201</w:t>
+      </w:r>
+      <w:r>
+        <w:t>7</w:t>
+      </w:r>
+      <w:r>
+        <w:rPr>
+          <w:rFonts w:hint="eastAsia"/>
+        </w:rPr>
+        <w:t>.11.21</w:t>
+      </w:r>
+      <w:r>
+        <w:rPr>
+          <w:rFonts w:hint="eastAsia"/>
+        </w:rPr>
+        <w:t>～</w:t>
+      </w:r>
+      <w:r>
+        <w:rPr>
+          <w:rFonts w:hint="eastAsia"/>
+        </w:rPr>
+        <w:t>201</w:t>
+      </w:r>
+      <w:r>
+        <w:t>7</w:t>
+      </w:r>
+      <w:r>
+        <w:rPr>
+          <w:rFonts w:hint="eastAsia"/>
+        </w:rPr>
+        <w:t xml:space="preserve">.12.04      </w:t>
+      </w:r>
+      <w:r>
+        <w:t xml:space="preserve"> </w:t>
+      </w:r>
+      <w:r>
+        <w:rPr>
+          <w:rFonts w:hint="eastAsia"/>
+        </w:rPr>
+        <w:t>完成开题</w:t>
+      </w:r>
+      <w:r>
+        <w:rPr>
+          <w:rFonts w:hint="eastAsia"/>
+        </w:rPr>
+        <w:t>报告阶段</w:t>
+      </w:r>
+    </w:p>
+    <w:p>
+      <w:pPr>
+        <w:ind w:firstLine="420"/>
+      </w:pPr>
+      <w:r>
+        <w:rPr>
+          <w:rFonts w:hint="eastAsia"/>
+        </w:rPr>
         <w:lastRenderedPageBreak/>
-        <w:t>201</w:t>
-      </w:r>
-      <w:r>
-        <w:t>7</w:t>
-      </w:r>
-      <w:r>
-        <w:rPr>
-          <w:rFonts w:hint="eastAsia"/>
-        </w:rPr>
-        <w:t>.11.07</w:t>
-      </w:r>
-      <w:r>
-        <w:rPr>
-          <w:rFonts w:hint="eastAsia"/>
-        </w:rPr>
-        <w:t>～</w:t>
-      </w:r>
-      <w:r>
-        <w:rPr>
-          <w:rFonts w:hint="eastAsia"/>
-        </w:rPr>
-        <w:t>201</w:t>
-      </w:r>
-      <w:r>
-        <w:t>7</w:t>
-      </w:r>
-      <w:r>
-        <w:rPr>
-          <w:rFonts w:hint="eastAsia"/>
-        </w:rPr>
-        <w:t xml:space="preserve">.11.20     </w:t>
-      </w:r>
-      <w:r>
-        <w:t xml:space="preserve"> </w:t>
-      </w:r>
-      <w:r>
-        <w:rPr>
-          <w:rFonts w:hint="eastAsia"/>
-        </w:rPr>
-        <w:t xml:space="preserve"> </w:t>
-      </w:r>
-      <w:r>
-        <w:rPr>
-          <w:rFonts w:hint="eastAsia"/>
-        </w:rPr>
-        <w:t>完成文献综述</w:t>
-      </w:r>
-    </w:p>
-    <w:p>
-      <w:pPr>
-        <w:ind w:firstLine="420"/>
-      </w:pPr>
-      <w:r>
-        <w:rPr>
-          <w:rFonts w:hint="eastAsia"/>
-        </w:rPr>
-        <w:t>201</w:t>
-      </w:r>
-      <w:r>
-        <w:t>7</w:t>
-      </w:r>
-      <w:r>
-        <w:rPr>
-          <w:rFonts w:hint="eastAsia"/>
-        </w:rPr>
-        <w:t>.11.21</w:t>
-      </w:r>
-      <w:r>
-        <w:rPr>
-          <w:rFonts w:hint="eastAsia"/>
-        </w:rPr>
-        <w:t>～</w:t>
-      </w:r>
-      <w:r>
-        <w:rPr>
-          <w:rFonts w:hint="eastAsia"/>
-        </w:rPr>
-        <w:t>201</w:t>
-      </w:r>
-      <w:r>
-        <w:t>7</w:t>
-      </w:r>
-      <w:r>
-        <w:rPr>
-          <w:rFonts w:hint="eastAsia"/>
-        </w:rPr>
-        <w:t xml:space="preserve">.12.04      </w:t>
-      </w:r>
-      <w:r>
-        <w:t xml:space="preserve"> </w:t>
-      </w:r>
-      <w:r>
-        <w:rPr>
-          <w:rFonts w:hint="eastAsia"/>
-        </w:rPr>
-        <w:t>完成开题</w:t>
-      </w:r>
-      <w:r>
-        <w:rPr>
-          <w:rFonts w:hint="eastAsia"/>
-        </w:rPr>
-        <w:t>报告阶段</w:t>
-      </w:r>
-    </w:p>
-    <w:p>
-      <w:pPr>
-        <w:ind w:firstLine="420"/>
-      </w:pPr>
-      <w:r>
-        <w:rPr>
-          <w:rFonts w:hint="eastAsia"/>
-        </w:rPr>
         <w:t>201</w:t>
       </w:r>
       <w:r>
@@ -9107,7 +9096,7 @@
           <w:szCs w:val="28"/>
         </w:rPr>
       </w:pPr>
-      <w:bookmarkStart w:id="1" w:name="_Hlk501750664"/>
+      <w:bookmarkStart w:id="2" w:name="_Hlk501750664"/>
       <w:r>
         <w:rPr>
           <w:rFonts w:eastAsia="黑体" w:hint="eastAsia"/>
@@ -9125,7 +9114,7 @@
         </w:rPr>
         <w:t>一）</w:t>
       </w:r>
-      <w:bookmarkEnd w:id="1"/>
+      <w:bookmarkEnd w:id="2"/>
       <w:r>
         <w:rPr>
           <w:rFonts w:eastAsia="黑体" w:hint="eastAsia"/>
@@ -9756,7 +9745,7 @@
         </w:rPr>
         <w:t xml:space="preserve">2. </w:t>
       </w:r>
-      <w:bookmarkStart w:id="2" w:name="_Hlk503107885"/>
+      <w:bookmarkStart w:id="3" w:name="_Hlk503107885"/>
       <w:r>
         <w:rPr>
           <w:rFonts w:ascii="宋体" w:hAnsi="宋体" w:cs="宋体" w:hint="eastAsia"/>
@@ -9765,7 +9754,7 @@
         </w:rPr>
         <w:t>视觉展示趋同，辨识度低</w:t>
       </w:r>
-      <w:bookmarkEnd w:id="2"/>
+      <w:bookmarkEnd w:id="3"/>
     </w:p>
     <w:p>
       <w:pPr>
@@ -9999,7 +9988,7 @@
         </w:rPr>
         <w:t>官网</w:t>
       </w:r>
-      <w:bookmarkStart w:id="3" w:name="_Hlk503108138"/>
+      <w:bookmarkStart w:id="4" w:name="_Hlk503108138"/>
       <w:r>
         <w:rPr>
           <w:rFonts w:hint="eastAsia"/>
@@ -10008,7 +9997,7 @@
         <w:t>的建立有利于避开同质化竞争，在利用好客户数据的情况下能更好的品类拓展，增加销售渠道，减轻库存压力，建立品牌与消费者的良性互动。</w:t>
       </w:r>
     </w:p>
-    <w:bookmarkEnd w:id="3"/>
+    <w:bookmarkEnd w:id="4"/>
     <w:p>
       <w:pPr>
         <w:spacing w:line="360" w:lineRule="auto"/>
@@ -15788,9 +15777,9 @@
           <w:szCs w:val="28"/>
         </w:rPr>
       </w:pPr>
-      <w:bookmarkStart w:id="4" w:name="OLE_LINK5"/>
-      <w:bookmarkStart w:id="5" w:name="OLE_LINK6"/>
-      <w:bookmarkStart w:id="6" w:name="OLE_LINK16"/>
+      <w:bookmarkStart w:id="5" w:name="OLE_LINK5"/>
+      <w:bookmarkStart w:id="6" w:name="OLE_LINK6"/>
+      <w:bookmarkStart w:id="7" w:name="OLE_LINK16"/>
       <w:r>
         <w:rPr>
           <w:bCs/>
@@ -19114,9 +19103,9 @@
         <w:t>外文翻译二：</w:t>
       </w:r>
     </w:p>
-    <w:bookmarkEnd w:id="4"/>
     <w:bookmarkEnd w:id="5"/>
     <w:bookmarkEnd w:id="6"/>
+    <w:bookmarkEnd w:id="7"/>
     <w:p>
       <w:pPr>
         <w:spacing w:afterLines="150" w:after="468" w:line="360" w:lineRule="auto"/>
@@ -22025,7 +22014,7 @@
           <w:szCs w:val="21"/>
         </w:rPr>
       </w:pPr>
-      <w:bookmarkStart w:id="7" w:name="_Hlk500330181"/>
+      <w:bookmarkStart w:id="8" w:name="_Hlk500330181"/>
       <w:r>
         <w:rPr>
           <w:szCs w:val="21"/>
@@ -22033,7 +22022,7 @@
         <w:t>&lt;!-- outputs “Click Me”--&gt; &lt;input type=”button” value=”Click Me” onclick=”alert(this.value)”&gt;</w:t>
       </w:r>
     </w:p>
-    <w:bookmarkEnd w:id="7"/>
+    <w:bookmarkEnd w:id="8"/>
     <w:p>
       <w:pPr>
         <w:spacing w:line="360" w:lineRule="auto"/>
@@ -22055,7 +22044,7 @@
           <w:szCs w:val="21"/>
         </w:rPr>
       </w:pPr>
-      <w:bookmarkStart w:id="8" w:name="_Hlk500330157"/>
+      <w:bookmarkStart w:id="9" w:name="_Hlk500330157"/>
       <w:r>
         <w:rPr>
           <w:szCs w:val="21"/>
@@ -22076,7 +22065,7 @@
         <w:t xml:space="preserve"> }} }</w:t>
       </w:r>
     </w:p>
-    <w:bookmarkEnd w:id="8"/>
+    <w:bookmarkEnd w:id="9"/>
     <w:p>
       <w:pPr>
         <w:spacing w:line="360" w:lineRule="auto"/>
@@ -22098,7 +22087,7 @@
           <w:szCs w:val="21"/>
         </w:rPr>
       </w:pPr>
-      <w:bookmarkStart w:id="9" w:name="_Hlk500330129"/>
+      <w:bookmarkStart w:id="10" w:name="_Hlk500330129"/>
       <w:r>
         <w:rPr>
           <w:szCs w:val="21"/>
@@ -22106,7 +22095,7 @@
         <w:t>&lt;!-- outputs “Click Me” --&gt; &lt;input type=”button” value=”Click Me” onclick=”alert(value)”&gt;</w:t>
       </w:r>
     </w:p>
-    <w:bookmarkEnd w:id="9"/>
+    <w:bookmarkEnd w:id="10"/>
     <w:p>
       <w:pPr>
         <w:spacing w:line="360" w:lineRule="auto"/>
@@ -22128,7 +22117,7 @@
           <w:szCs w:val="21"/>
         </w:rPr>
       </w:pPr>
-      <w:bookmarkStart w:id="10" w:name="_Hlk500330108"/>
+      <w:bookmarkStart w:id="11" w:name="_Hlk500330108"/>
       <w:r>
         <w:rPr>
           <w:szCs w:val="21"/>
@@ -22143,8 +22132,8 @@
           <w:szCs w:val="21"/>
         </w:rPr>
       </w:pPr>
-      <w:bookmarkStart w:id="11" w:name="_Hlk500330083"/>
-      <w:bookmarkEnd w:id="10"/>
+      <w:bookmarkStart w:id="12" w:name="_Hlk500330083"/>
+      <w:bookmarkEnd w:id="11"/>
       <w:r>
         <w:rPr>
           <w:szCs w:val="21"/>
@@ -22165,8 +22154,8 @@
           <w:szCs w:val="21"/>
         </w:rPr>
       </w:pPr>
-      <w:bookmarkStart w:id="12" w:name="_Hlk500330076"/>
-      <w:bookmarkEnd w:id="11"/>
+      <w:bookmarkStart w:id="13" w:name="_Hlk500330076"/>
+      <w:bookmarkEnd w:id="12"/>
       <w:r>
         <w:rPr>
           <w:szCs w:val="21"/>
@@ -22217,7 +22206,7 @@
         <w:t xml:space="preserve"> &lt;/form&gt;</w:t>
       </w:r>
     </w:p>
-    <w:bookmarkEnd w:id="12"/>
+    <w:bookmarkEnd w:id="13"/>
     <w:p>
       <w:pPr>
         <w:spacing w:line="360" w:lineRule="auto"/>
@@ -22239,7 +22228,7 @@
           <w:szCs w:val="21"/>
         </w:rPr>
       </w:pPr>
-      <w:bookmarkStart w:id="13" w:name="_Hlk500330046"/>
+      <w:bookmarkStart w:id="14" w:name="_Hlk500330046"/>
       <w:r>
         <w:rPr>
           <w:szCs w:val="21"/>
@@ -22254,8 +22243,8 @@
           <w:szCs w:val="21"/>
         </w:rPr>
       </w:pPr>
-      <w:bookmarkStart w:id="14" w:name="_Hlk500330037"/>
-      <w:bookmarkEnd w:id="13"/>
+      <w:bookmarkStart w:id="15" w:name="_Hlk500330037"/>
+      <w:bookmarkEnd w:id="14"/>
       <w:r>
         <w:rPr>
           <w:szCs w:val="21"/>
@@ -22284,8 +22273,8 @@
           <w:szCs w:val="21"/>
         </w:rPr>
       </w:pPr>
-      <w:bookmarkStart w:id="15" w:name="_Hlk500330017"/>
-      <w:bookmarkEnd w:id="14"/>
+      <w:bookmarkStart w:id="16" w:name="_Hlk500330017"/>
+      <w:bookmarkEnd w:id="15"/>
       <w:r>
         <w:rPr>
           <w:szCs w:val="21"/>
@@ -22305,7 +22294,7 @@
         <w:t>btn = document.getElementById(“myBtn”); btn.onclick = function(){    alert(“Clicked”); };</w:t>
       </w:r>
     </w:p>
-    <w:bookmarkEnd w:id="15"/>
+    <w:bookmarkEnd w:id="16"/>
     <w:p>
       <w:pPr>
         <w:spacing w:line="360" w:lineRule="auto"/>
@@ -22334,7 +22323,7 @@
           <w:szCs w:val="21"/>
         </w:rPr>
       </w:pPr>
-      <w:bookmarkStart w:id="16" w:name="_Hlk500329985"/>
+      <w:bookmarkStart w:id="17" w:name="_Hlk500329985"/>
       <w:r>
         <w:rPr>
           <w:szCs w:val="21"/>
@@ -22390,7 +22379,7 @@
         <w:tab/>
       </w:r>
     </w:p>
-    <w:bookmarkEnd w:id="16"/>
+    <w:bookmarkEnd w:id="17"/>
     <w:p>
       <w:pPr>
         <w:spacing w:line="360" w:lineRule="auto"/>
@@ -22412,7 +22401,7 @@
           <w:szCs w:val="21"/>
         </w:rPr>
       </w:pPr>
-      <w:bookmarkStart w:id="17" w:name="_Hlk500329958"/>
+      <w:bookmarkStart w:id="18" w:name="_Hlk500329958"/>
       <w:r>
         <w:rPr>
           <w:szCs w:val="21"/>
@@ -22420,7 +22409,7 @@
         <w:t>btn.onclick = null;    //remove event handler</w:t>
       </w:r>
     </w:p>
-    <w:bookmarkEnd w:id="17"/>
+    <w:bookmarkEnd w:id="18"/>
     <w:p>
       <w:pPr>
         <w:spacing w:line="360" w:lineRule="auto"/>
